--- a/Etivity2/Relazione Etivity 2.docx
+++ b/Etivity2/Relazione Etivity 2.docx
@@ -165,7 +165,97 @@
           <w:szCs w:val="24"/>
           <w:lang w:eastAsia="it-IT"/>
         </w:rPr>
-        <w:t>, così da prendere confidenza sia con i calcoli probabilistici ed il test chi-quadro che con la definizione della rete bayesiana.</w:t>
+        <w:t xml:space="preserve"> così da prendere confidenza sia con i calcoli probabilistici ed il test chi-quadro</w:t>
+      </w:r>
+      <w:r>
+        <w:rPr>
+          <w:rFonts w:ascii="Book Antiqua" w:eastAsia="Times New Roman" w:hAnsi="Book Antiqua" w:cs="Times New Roman"/>
+          <w:sz w:val="24"/>
+          <w:szCs w:val="24"/>
+          <w:lang w:eastAsia="it-IT"/>
+        </w:rPr>
+        <w:t>,</w:t>
+      </w:r>
+      <w:r>
+        <w:rPr>
+          <w:rFonts w:ascii="Book Antiqua" w:eastAsia="Times New Roman" w:hAnsi="Book Antiqua" w:cs="Times New Roman"/>
+          <w:sz w:val="24"/>
+          <w:szCs w:val="24"/>
+          <w:lang w:eastAsia="it-IT"/>
+        </w:rPr>
+        <w:t xml:space="preserve"> che con la definizione</w:t>
+      </w:r>
+      <w:r>
+        <w:rPr>
+          <w:rFonts w:ascii="Book Antiqua" w:eastAsia="Times New Roman" w:hAnsi="Book Antiqua" w:cs="Times New Roman"/>
+          <w:sz w:val="24"/>
+          <w:szCs w:val="24"/>
+          <w:lang w:eastAsia="it-IT"/>
+        </w:rPr>
+        <w:t xml:space="preserve"> stessa</w:t>
+      </w:r>
+      <w:r>
+        <w:rPr>
+          <w:rFonts w:ascii="Book Antiqua" w:eastAsia="Times New Roman" w:hAnsi="Book Antiqua" w:cs="Times New Roman"/>
+          <w:sz w:val="24"/>
+          <w:szCs w:val="24"/>
+          <w:lang w:eastAsia="it-IT"/>
+        </w:rPr>
+        <w:t xml:space="preserve"> d</w:t>
+      </w:r>
+      <w:r>
+        <w:rPr>
+          <w:rFonts w:ascii="Book Antiqua" w:eastAsia="Times New Roman" w:hAnsi="Book Antiqua" w:cs="Times New Roman"/>
+          <w:sz w:val="24"/>
+          <w:szCs w:val="24"/>
+          <w:lang w:eastAsia="it-IT"/>
+        </w:rPr>
+        <w:t>i</w:t>
+      </w:r>
+      <w:r>
+        <w:rPr>
+          <w:rFonts w:ascii="Book Antiqua" w:eastAsia="Times New Roman" w:hAnsi="Book Antiqua" w:cs="Times New Roman"/>
+          <w:sz w:val="24"/>
+          <w:szCs w:val="24"/>
+          <w:lang w:eastAsia="it-IT"/>
+        </w:rPr>
+        <w:t xml:space="preserve"> </w:t>
+      </w:r>
+      <w:r>
+        <w:rPr>
+          <w:rFonts w:ascii="Book Antiqua" w:eastAsia="Times New Roman" w:hAnsi="Book Antiqua" w:cs="Times New Roman"/>
+          <w:sz w:val="24"/>
+          <w:szCs w:val="24"/>
+          <w:lang w:eastAsia="it-IT"/>
+        </w:rPr>
+        <w:t>“</w:t>
+      </w:r>
+      <w:r>
+        <w:rPr>
+          <w:rFonts w:ascii="Book Antiqua" w:eastAsia="Times New Roman" w:hAnsi="Book Antiqua" w:cs="Times New Roman"/>
+          <w:sz w:val="24"/>
+          <w:szCs w:val="24"/>
+          <w:lang w:eastAsia="it-IT"/>
+        </w:rPr>
+        <w:t>rete bayesiana</w:t>
+      </w:r>
+      <w:r>
+        <w:rPr>
+          <w:rFonts w:ascii="Book Antiqua" w:eastAsia="Times New Roman" w:hAnsi="Book Antiqua" w:cs="Times New Roman"/>
+          <w:sz w:val="24"/>
+          <w:szCs w:val="24"/>
+          <w:lang w:eastAsia="it-IT"/>
+        </w:rPr>
+        <w:t>”</w:t>
+      </w:r>
+      <w:r>
+        <w:rPr>
+          <w:rFonts w:ascii="Book Antiqua" w:eastAsia="Times New Roman" w:hAnsi="Book Antiqua" w:cs="Times New Roman"/>
+          <w:sz w:val="24"/>
+          <w:szCs w:val="24"/>
+          <w:lang w:eastAsia="it-IT"/>
+        </w:rPr>
+        <w:t>.</w:t>
       </w:r>
     </w:p>
     <w:p>
@@ -609,17 +699,7 @@
           <w:szCs w:val="24"/>
           <w:lang w:eastAsia="it-IT"/>
         </w:rPr>
-        <w:t>%</w:t>
-      </w:r>
-      <w:r>
-        <w:rPr>
-          <w:rFonts w:ascii="Book Antiqua" w:eastAsia="Times New Roman" w:hAnsi="Book Antiqua" w:cs="Times New Roman"/>
-          <w:i/>
-          <w:sz w:val="24"/>
-          <w:szCs w:val="24"/>
-          <w:lang w:eastAsia="it-IT"/>
-        </w:rPr>
-        <w:t>?</w:t>
+        <w:t>%?</w:t>
       </w:r>
       <w:r>
         <w:rPr>
@@ -790,25 +870,7 @@
           <w:szCs w:val="24"/>
           <w:lang w:eastAsia="it-IT"/>
         </w:rPr>
-        <w:t>Prendendo come punto di partenza il conteggio, per ogni singola variabile, del valore massimo, minimo e della media, queste</w:t>
-      </w:r>
-      <w:r>
-        <w:rPr>
-          <w:rFonts w:ascii="Book Antiqua" w:eastAsia="Times New Roman" w:hAnsi="Book Antiqua" w:cs="Times New Roman"/>
-          <w:sz w:val="24"/>
-          <w:szCs w:val="24"/>
-          <w:lang w:eastAsia="it-IT"/>
-        </w:rPr>
-        <w:t xml:space="preserve"> sono state discretizzate in 3 range</w:t>
-      </w:r>
-      <w:r>
-        <w:rPr>
-          <w:rFonts w:ascii="Book Antiqua" w:eastAsia="Times New Roman" w:hAnsi="Book Antiqua" w:cs="Times New Roman"/>
-          <w:sz w:val="24"/>
-          <w:szCs w:val="24"/>
-          <w:lang w:eastAsia="it-IT"/>
-        </w:rPr>
-        <w:t xml:space="preserve"> di riferimento:</w:t>
+        <w:t>Prendendo come punto di partenza il conteggio</w:t>
       </w:r>
       <w:r>
         <w:rPr>
@@ -826,6 +888,105 @@
           <w:szCs w:val="24"/>
           <w:lang w:eastAsia="it-IT"/>
         </w:rPr>
+        <w:t>del valore massimo, minimo e della media</w:t>
+      </w:r>
+      <w:r>
+        <w:rPr>
+          <w:rFonts w:ascii="Book Antiqua" w:eastAsia="Times New Roman" w:hAnsi="Book Antiqua" w:cs="Times New Roman"/>
+          <w:sz w:val="24"/>
+          <w:szCs w:val="24"/>
+          <w:lang w:eastAsia="it-IT"/>
+        </w:rPr>
+        <w:t xml:space="preserve"> </w:t>
+      </w:r>
+      <w:r>
+        <w:rPr>
+          <w:rFonts w:ascii="Book Antiqua" w:eastAsia="Times New Roman" w:hAnsi="Book Antiqua" w:cs="Times New Roman"/>
+          <w:sz w:val="24"/>
+          <w:szCs w:val="24"/>
+          <w:lang w:eastAsia="it-IT"/>
+        </w:rPr>
+        <w:t xml:space="preserve">delle singole </w:t>
+      </w:r>
+      <w:r>
+        <w:rPr>
+          <w:rFonts w:ascii="Book Antiqua" w:eastAsia="Times New Roman" w:hAnsi="Book Antiqua" w:cs="Times New Roman"/>
+          <w:sz w:val="24"/>
+          <w:szCs w:val="24"/>
+          <w:lang w:eastAsia="it-IT"/>
+        </w:rPr>
+        <w:t>variabil</w:t>
+      </w:r>
+      <w:r>
+        <w:rPr>
+          <w:rFonts w:ascii="Book Antiqua" w:eastAsia="Times New Roman" w:hAnsi="Book Antiqua" w:cs="Times New Roman"/>
+          <w:sz w:val="24"/>
+          <w:szCs w:val="24"/>
+          <w:lang w:eastAsia="it-IT"/>
+        </w:rPr>
+        <w:t>i</w:t>
+      </w:r>
+      <w:r>
+        <w:rPr>
+          <w:rFonts w:ascii="Book Antiqua" w:eastAsia="Times New Roman" w:hAnsi="Book Antiqua" w:cs="Times New Roman"/>
+          <w:sz w:val="24"/>
+          <w:szCs w:val="24"/>
+          <w:lang w:eastAsia="it-IT"/>
+        </w:rPr>
+        <w:t>,</w:t>
+      </w:r>
+      <w:r>
+        <w:rPr>
+          <w:rFonts w:ascii="Book Antiqua" w:eastAsia="Times New Roman" w:hAnsi="Book Antiqua" w:cs="Times New Roman"/>
+          <w:sz w:val="24"/>
+          <w:szCs w:val="24"/>
+          <w:lang w:eastAsia="it-IT"/>
+        </w:rPr>
+        <w:t xml:space="preserve"> </w:t>
+      </w:r>
+      <w:r>
+        <w:rPr>
+          <w:rFonts w:ascii="Book Antiqua" w:eastAsia="Times New Roman" w:hAnsi="Book Antiqua" w:cs="Times New Roman"/>
+          <w:sz w:val="24"/>
+          <w:szCs w:val="24"/>
+          <w:lang w:eastAsia="it-IT"/>
+        </w:rPr>
+        <w:t>sono</w:t>
+      </w:r>
+      <w:r>
+        <w:rPr>
+          <w:rFonts w:ascii="Book Antiqua" w:eastAsia="Times New Roman" w:hAnsi="Book Antiqua" w:cs="Times New Roman"/>
+          <w:sz w:val="24"/>
+          <w:szCs w:val="24"/>
+          <w:lang w:eastAsia="it-IT"/>
+        </w:rPr>
+        <w:t xml:space="preserve"> stati definiti dei “range” di appartenenza per ognuna</w:t>
+      </w:r>
+      <w:r>
+        <w:rPr>
+          <w:rFonts w:ascii="Book Antiqua" w:eastAsia="Times New Roman" w:hAnsi="Book Antiqua" w:cs="Times New Roman"/>
+          <w:sz w:val="24"/>
+          <w:szCs w:val="24"/>
+          <w:lang w:eastAsia="it-IT"/>
+        </w:rPr>
+        <w:t xml:space="preserve"> </w:t>
+      </w:r>
+      <w:r>
+        <w:rPr>
+          <w:rFonts w:ascii="Book Antiqua" w:eastAsia="Times New Roman" w:hAnsi="Book Antiqua" w:cs="Times New Roman"/>
+          <w:sz w:val="24"/>
+          <w:szCs w:val="24"/>
+          <w:lang w:eastAsia="it-IT"/>
+        </w:rPr>
+        <w:t>(</w:t>
+      </w:r>
+      <w:r>
+        <w:rPr>
+          <w:rFonts w:ascii="Book Antiqua" w:eastAsia="Times New Roman" w:hAnsi="Book Antiqua" w:cs="Times New Roman"/>
+          <w:sz w:val="24"/>
+          <w:szCs w:val="24"/>
+          <w:lang w:eastAsia="it-IT"/>
+        </w:rPr>
         <w:t>[‘</w:t>
       </w:r>
       <w:r>
@@ -925,7 +1086,52 @@
           <w:szCs w:val="24"/>
           <w:lang w:eastAsia="it-IT"/>
         </w:rPr>
-        <w:t>. Queste, sono state il punto di partenza per la generazione della tabella dei dati osservati, del</w:t>
+        <w:t>), divenendo i</w:t>
+      </w:r>
+      <w:r>
+        <w:rPr>
+          <w:rFonts w:ascii="Book Antiqua" w:eastAsia="Times New Roman" w:hAnsi="Book Antiqua" w:cs="Times New Roman"/>
+          <w:sz w:val="24"/>
+          <w:szCs w:val="24"/>
+          <w:lang w:eastAsia="it-IT"/>
+        </w:rPr>
+        <w:t>l punto di partenza per la generazione dell</w:t>
+      </w:r>
+      <w:r>
+        <w:rPr>
+          <w:rFonts w:ascii="Book Antiqua" w:eastAsia="Times New Roman" w:hAnsi="Book Antiqua" w:cs="Times New Roman"/>
+          <w:sz w:val="24"/>
+          <w:szCs w:val="24"/>
+          <w:lang w:eastAsia="it-IT"/>
+        </w:rPr>
+        <w:t>e</w:t>
+      </w:r>
+      <w:r>
+        <w:rPr>
+          <w:rFonts w:ascii="Book Antiqua" w:eastAsia="Times New Roman" w:hAnsi="Book Antiqua" w:cs="Times New Roman"/>
+          <w:sz w:val="24"/>
+          <w:szCs w:val="24"/>
+          <w:lang w:eastAsia="it-IT"/>
+        </w:rPr>
+        <w:t xml:space="preserve"> tabell</w:t>
+      </w:r>
+      <w:r>
+        <w:rPr>
+          <w:rFonts w:ascii="Book Antiqua" w:eastAsia="Times New Roman" w:hAnsi="Book Antiqua" w:cs="Times New Roman"/>
+          <w:sz w:val="24"/>
+          <w:szCs w:val="24"/>
+          <w:lang w:eastAsia="it-IT"/>
+        </w:rPr>
+        <w:t>e</w:t>
+      </w:r>
+      <w:r>
+        <w:rPr>
+          <w:rFonts w:ascii="Book Antiqua" w:eastAsia="Times New Roman" w:hAnsi="Book Antiqua" w:cs="Times New Roman"/>
+          <w:sz w:val="24"/>
+          <w:szCs w:val="24"/>
+          <w:lang w:eastAsia="it-IT"/>
+        </w:rPr>
+        <w:t xml:space="preserve"> dei dati osservati, del</w:t>
       </w:r>
       <w:r>
         <w:rPr>
@@ -984,16 +1190,16 @@
           <w:szCs w:val="24"/>
           <w:lang w:eastAsia="it-IT"/>
         </w:rPr>
-        <w:t>Infine, con il test del chi-quadro sono state definite le seguenti relazioni che, a seconda della valenza statistica o meno, sono state inserite/escluse dalla rete, definendola come segue</w:t>
-      </w:r>
-      <w:r>
-        <w:rPr>
-          <w:rFonts w:ascii="Book Antiqua" w:eastAsia="Times New Roman" w:hAnsi="Book Antiqua" w:cs="Times New Roman"/>
-          <w:sz w:val="24"/>
-          <w:szCs w:val="24"/>
-          <w:lang w:eastAsia="it-IT"/>
-        </w:rPr>
-        <w:t>:</w:t>
+        <w:t>Infine, con il test del chi-quadro sono state definite le seguenti relazioni che, a seconda della valenza statistica o meno, sono state inserite/escluse dalla rete</w:t>
+      </w:r>
+      <w:r>
+        <w:rPr>
+          <w:rFonts w:ascii="Book Antiqua" w:eastAsia="Times New Roman" w:hAnsi="Book Antiqua" w:cs="Times New Roman"/>
+          <w:sz w:val="24"/>
+          <w:szCs w:val="24"/>
+          <w:lang w:eastAsia="it-IT"/>
+        </w:rPr>
+        <w:t>.</w:t>
       </w:r>
     </w:p>
     <w:tbl>
@@ -1574,16 +1780,7 @@
                 <w:szCs w:val="20"/>
                 <w:lang w:eastAsia="it-IT"/>
               </w:rPr>
-              <w:t xml:space="preserve">: </w:t>
-            </w:r>
-            <w:r>
-              <w:rPr>
-                <w:rFonts w:ascii="Book Antiqua" w:eastAsia="Times New Roman" w:hAnsi="Book Antiqua" w:cs="Times New Roman"/>
-                <w:sz w:val="20"/>
-                <w:szCs w:val="20"/>
-                <w:lang w:eastAsia="it-IT"/>
-              </w:rPr>
-              <w:t>ma assorbita nel legame causale precedente</w:t>
+              <w:t>: ma assorbita nel legame causale precedente</w:t>
             </w:r>
           </w:p>
         </w:tc>
@@ -1685,25 +1882,7 @@
           <w:szCs w:val="24"/>
           <w:lang w:eastAsia="it-IT"/>
         </w:rPr>
-        <w:t xml:space="preserve"> </w:t>
-      </w:r>
-      <w:r>
-        <w:rPr>
-          <w:rFonts w:ascii="Book Antiqua" w:eastAsia="Times New Roman" w:hAnsi="Book Antiqua" w:cs="Courier New"/>
-          <w:sz w:val="24"/>
-          <w:szCs w:val="24"/>
-          <w:lang w:eastAsia="it-IT"/>
-        </w:rPr>
-        <w:t>←</w:t>
-      </w:r>
-      <w:r>
-        <w:rPr>
-          <w:rFonts w:ascii="Book Antiqua" w:eastAsia="Times New Roman" w:hAnsi="Book Antiqua" w:cs="Courier New"/>
-          <w:sz w:val="24"/>
-          <w:szCs w:val="24"/>
-          <w:lang w:eastAsia="it-IT"/>
-        </w:rPr>
-        <w:t xml:space="preserve"> </w:t>
+        <w:t xml:space="preserve"> ← </w:t>
       </w:r>
       <w:r>
         <w:rPr>
@@ -1822,17 +2001,25 @@
           <w:szCs w:val="24"/>
           <w:lang w:eastAsia="it-IT"/>
         </w:rPr>
-        <w:t xml:space="preserve">). Infine, con un’altra </w:t>
-      </w:r>
-      <w:r>
-        <w:rPr>
-          <w:rFonts w:ascii="Book Antiqua" w:eastAsia="Times New Roman" w:hAnsi="Book Antiqua" w:cs="Times New Roman"/>
-          <w:sz w:val="24"/>
-          <w:szCs w:val="24"/>
-          <w:lang w:eastAsia="it-IT"/>
-        </w:rPr>
-        <w:lastRenderedPageBreak/>
-        <w:t xml:space="preserve">libreria, </w:t>
+        <w:t xml:space="preserve">). </w:t>
+      </w:r>
+      <w:r>
+        <w:rPr>
+          <w:rFonts w:ascii="Book Antiqua" w:eastAsia="Times New Roman" w:hAnsi="Book Antiqua" w:cs="Times New Roman"/>
+          <w:sz w:val="24"/>
+          <w:szCs w:val="24"/>
+          <w:lang w:eastAsia="it-IT"/>
+        </w:rPr>
+        <w:t>Inoltre, con un’altra libreria, denominata</w:t>
+      </w:r>
+      <w:r>
+        <w:rPr>
+          <w:rFonts w:ascii="Book Antiqua" w:eastAsia="Times New Roman" w:hAnsi="Book Antiqua" w:cs="Times New Roman"/>
+          <w:sz w:val="24"/>
+          <w:szCs w:val="24"/>
+          <w:lang w:eastAsia="it-IT"/>
+        </w:rPr>
+        <w:t xml:space="preserve"> </w:t>
       </w:r>
       <w:r>
         <w:rPr>
@@ -1860,16 +2047,46 @@
           <w:szCs w:val="24"/>
           <w:lang w:eastAsia="it-IT"/>
         </w:rPr>
-        <w:t>è stat</w:t>
-      </w:r>
-      <w:r>
-        <w:rPr>
-          <w:rFonts w:ascii="Book Antiqua" w:eastAsia="Times New Roman" w:hAnsi="Book Antiqua" w:cs="Times New Roman"/>
-          <w:sz w:val="24"/>
-          <w:szCs w:val="24"/>
-          <w:lang w:eastAsia="it-IT"/>
-        </w:rPr>
-        <w:t>a implementata la possibilità di far inserire all’utente finale i 3 parametri di riferimento per ottenere una risposta personalizzata in funzione della richiesta.</w:t>
+        <w:t>ho</w:t>
+      </w:r>
+      <w:r>
+        <w:rPr>
+          <w:rFonts w:ascii="Book Antiqua" w:eastAsia="Times New Roman" w:hAnsi="Book Antiqua" w:cs="Times New Roman"/>
+          <w:sz w:val="24"/>
+          <w:szCs w:val="24"/>
+          <w:lang w:eastAsia="it-IT"/>
+        </w:rPr>
+        <w:t xml:space="preserve"> implementat</w:t>
+      </w:r>
+      <w:r>
+        <w:rPr>
+          <w:rFonts w:ascii="Book Antiqua" w:eastAsia="Times New Roman" w:hAnsi="Book Antiqua" w:cs="Times New Roman"/>
+          <w:sz w:val="24"/>
+          <w:szCs w:val="24"/>
+          <w:lang w:eastAsia="it-IT"/>
+        </w:rPr>
+        <w:t>o</w:t>
+      </w:r>
+      <w:bookmarkStart w:id="0" w:name="_GoBack"/>
+      <w:bookmarkEnd w:id="0"/>
+      <w:r>
+        <w:rPr>
+          <w:rFonts w:ascii="Book Antiqua" w:eastAsia="Times New Roman" w:hAnsi="Book Antiqua" w:cs="Times New Roman"/>
+          <w:sz w:val="24"/>
+          <w:szCs w:val="24"/>
+          <w:lang w:eastAsia="it-IT"/>
+        </w:rPr>
+        <w:t xml:space="preserve"> la possibilità di far inserire all’utente </w:t>
+      </w:r>
+      <w:r>
+        <w:rPr>
+          <w:rFonts w:ascii="Book Antiqua" w:eastAsia="Times New Roman" w:hAnsi="Book Antiqua" w:cs="Times New Roman"/>
+          <w:sz w:val="24"/>
+          <w:szCs w:val="24"/>
+          <w:lang w:eastAsia="it-IT"/>
+        </w:rPr>
+        <w:lastRenderedPageBreak/>
+        <w:t>finale i 3 parametri di riferimento per ottenere una risposta personalizzata in funzione della richiesta.</w:t>
       </w:r>
     </w:p>
     <w:p>
@@ -1967,18 +2184,7 @@
           <w:szCs w:val="24"/>
           <w:lang w:eastAsia="it-IT"/>
         </w:rPr>
-        <w:t xml:space="preserve">di trasformare le palle break create </w:t>
-      </w:r>
-      <w:bookmarkStart w:id="0" w:name="_GoBack"/>
-      <w:bookmarkEnd w:id="0"/>
-      <w:r>
-        <w:rPr>
-          <w:rFonts w:ascii="Book Antiqua" w:eastAsia="Times New Roman" w:hAnsi="Book Antiqua" w:cs="Times New Roman"/>
-          <w:sz w:val="24"/>
-          <w:szCs w:val="24"/>
-          <w:lang w:eastAsia="it-IT"/>
-        </w:rPr>
-        <w:t>in game vincenti.</w:t>
+        <w:t>di trasformare le palle break create in game vincenti.</w:t>
       </w:r>
     </w:p>
     <w:sectPr>
@@ -3627,7 +3833,7 @@
 </file>
 
 <file path=customXml/itemProps1.xml><?xml version="1.0" encoding="utf-8"?>
-<ds:datastoreItem xmlns:ds="http://schemas.openxmlformats.org/officeDocument/2006/customXml" ds:itemID="{F5316C6F-A9DD-4C79-8BFB-013E88007D6F}">
+<ds:datastoreItem xmlns:ds="http://schemas.openxmlformats.org/officeDocument/2006/customXml" ds:itemID="{6755427C-E6B5-4CAC-8634-19E9BF52733E}">
   <ds:schemaRefs>
     <ds:schemaRef ds:uri="http://schemas.openxmlformats.org/officeDocument/2006/bibliography"/>
   </ds:schemaRefs>

--- a/Etivity2/Relazione Etivity 2.docx
+++ b/Etivity2/Relazione Etivity 2.docx
@@ -106,7 +106,25 @@
           <w:szCs w:val="24"/>
           <w:lang w:eastAsia="it-IT"/>
         </w:rPr>
-        <w:t>di creare un programma che, in funzione di tre parametri definiti dall’utente, riesca a ritornare una percentuale di vittoria o sconfitta di un ipotetico match di tennis.</w:t>
+        <w:t xml:space="preserve">di creare un programma che, in funzione di tre parametri definiti dall’utente, riesca a </w:t>
+      </w:r>
+      <w:r>
+        <w:rPr>
+          <w:rFonts w:ascii="Book Antiqua" w:eastAsia="Times New Roman" w:hAnsi="Book Antiqua" w:cs="Times New Roman"/>
+          <w:sz w:val="24"/>
+          <w:szCs w:val="24"/>
+          <w:lang w:eastAsia="it-IT"/>
+        </w:rPr>
+        <w:t>restituire come output</w:t>
+      </w:r>
+      <w:r>
+        <w:rPr>
+          <w:rFonts w:ascii="Book Antiqua" w:eastAsia="Times New Roman" w:hAnsi="Book Antiqua" w:cs="Times New Roman"/>
+          <w:sz w:val="24"/>
+          <w:szCs w:val="24"/>
+          <w:lang w:eastAsia="it-IT"/>
+        </w:rPr>
+        <w:t xml:space="preserve"> una percentuale di vittoria o sconfitta di un ipotetico match di tennis.</w:t>
       </w:r>
     </w:p>
     <w:p>
@@ -446,7 +464,26 @@
           <w:lang w:eastAsia="it-IT"/>
         </w:rPr>
         <w:br/>
-        <w:t>Nota Bene, la differenza dei valori individuali tra Excel/Python risiede esclusivamente nel conteggio dei dati ma non nel risultato statistico finale.</w:t>
+        <w:t>Nota Bene, la differenza dei valori individuali tra Excel/Python risiede esclusivamente nel conteggio dei dati</w:t>
+      </w:r>
+      <w:r>
+        <w:rPr>
+          <w:rStyle w:val="Rimandonotaapidipagina"/>
+          <w:rFonts w:ascii="Book Antiqua" w:eastAsia="Times New Roman" w:hAnsi="Book Antiqua" w:cs="Times New Roman"/>
+          <w:sz w:val="24"/>
+          <w:szCs w:val="24"/>
+          <w:lang w:eastAsia="it-IT"/>
+        </w:rPr>
+        <w:footnoteReference w:id="3"/>
+      </w:r>
+      <w:r>
+        <w:rPr>
+          <w:rFonts w:ascii="Book Antiqua" w:eastAsia="Times New Roman" w:hAnsi="Book Antiqua" w:cs="Times New Roman"/>
+          <w:sz w:val="24"/>
+          <w:szCs w:val="24"/>
+          <w:lang w:eastAsia="it-IT"/>
+        </w:rPr>
+        <w:t xml:space="preserve"> ma non nel risultato statistico finale.</w:t>
       </w:r>
     </w:p>
     <w:p>
@@ -635,7 +672,7 @@
           <w:szCs w:val="24"/>
           <w:lang w:eastAsia="it-IT"/>
         </w:rPr>
-        <w:footnoteReference w:id="3"/>
+        <w:footnoteReference w:id="4"/>
       </w:r>
       <w:r>
         <w:rPr>
@@ -897,52 +934,16 @@
           <w:szCs w:val="24"/>
           <w:lang w:eastAsia="it-IT"/>
         </w:rPr>
-        <w:t xml:space="preserve"> </w:t>
-      </w:r>
-      <w:r>
-        <w:rPr>
-          <w:rFonts w:ascii="Book Antiqua" w:eastAsia="Times New Roman" w:hAnsi="Book Antiqua" w:cs="Times New Roman"/>
-          <w:sz w:val="24"/>
-          <w:szCs w:val="24"/>
-          <w:lang w:eastAsia="it-IT"/>
-        </w:rPr>
-        <w:t xml:space="preserve">delle singole </w:t>
-      </w:r>
-      <w:r>
-        <w:rPr>
-          <w:rFonts w:ascii="Book Antiqua" w:eastAsia="Times New Roman" w:hAnsi="Book Antiqua" w:cs="Times New Roman"/>
-          <w:sz w:val="24"/>
-          <w:szCs w:val="24"/>
-          <w:lang w:eastAsia="it-IT"/>
-        </w:rPr>
-        <w:t>variabil</w:t>
-      </w:r>
-      <w:r>
-        <w:rPr>
-          <w:rFonts w:ascii="Book Antiqua" w:eastAsia="Times New Roman" w:hAnsi="Book Antiqua" w:cs="Times New Roman"/>
-          <w:sz w:val="24"/>
-          <w:szCs w:val="24"/>
-          <w:lang w:eastAsia="it-IT"/>
-        </w:rPr>
-        <w:t>i</w:t>
-      </w:r>
-      <w:r>
-        <w:rPr>
-          <w:rFonts w:ascii="Book Antiqua" w:eastAsia="Times New Roman" w:hAnsi="Book Antiqua" w:cs="Times New Roman"/>
-          <w:sz w:val="24"/>
-          <w:szCs w:val="24"/>
-          <w:lang w:eastAsia="it-IT"/>
-        </w:rPr>
-        <w:t>,</w:t>
-      </w:r>
-      <w:r>
-        <w:rPr>
-          <w:rFonts w:ascii="Book Antiqua" w:eastAsia="Times New Roman" w:hAnsi="Book Antiqua" w:cs="Times New Roman"/>
-          <w:sz w:val="24"/>
-          <w:szCs w:val="24"/>
-          <w:lang w:eastAsia="it-IT"/>
-        </w:rPr>
-        <w:t xml:space="preserve"> </w:t>
+        <w:t xml:space="preserve"> delle singole variabili</w:t>
+      </w:r>
+      <w:r>
+        <w:rPr>
+          <w:rFonts w:ascii="Book Antiqua" w:eastAsia="Times New Roman" w:hAnsi="Book Antiqua" w:cs="Times New Roman"/>
+          <w:sz w:val="24"/>
+          <w:szCs w:val="24"/>
+          <w:lang w:eastAsia="it-IT"/>
+        </w:rPr>
+        <w:t xml:space="preserve">, </w:t>
       </w:r>
       <w:r>
         <w:rPr>
@@ -2067,125 +2068,126 @@
         </w:rPr>
         <w:t>o</w:t>
       </w:r>
+      <w:r>
+        <w:rPr>
+          <w:rFonts w:ascii="Book Antiqua" w:eastAsia="Times New Roman" w:hAnsi="Book Antiqua" w:cs="Times New Roman"/>
+          <w:sz w:val="24"/>
+          <w:szCs w:val="24"/>
+          <w:lang w:eastAsia="it-IT"/>
+        </w:rPr>
+        <w:t xml:space="preserve"> la possibilità di far inserire all’utente </w:t>
+      </w:r>
+      <w:r>
+        <w:rPr>
+          <w:rFonts w:ascii="Book Antiqua" w:eastAsia="Times New Roman" w:hAnsi="Book Antiqua" w:cs="Times New Roman"/>
+          <w:sz w:val="24"/>
+          <w:szCs w:val="24"/>
+          <w:lang w:eastAsia="it-IT"/>
+        </w:rPr>
+        <w:lastRenderedPageBreak/>
+        <w:t>finale i 3 parametri di riferimento per ottenere una risposta personalizzata in funzione della richiesta.</w:t>
+      </w:r>
+    </w:p>
+    <w:p>
+      <w:pPr>
+        <w:spacing w:before="100" w:beforeAutospacing="1" w:after="0" w:line="360" w:lineRule="auto"/>
+        <w:outlineLvl w:val="2"/>
+        <w:rPr>
+          <w:rFonts w:ascii="Book Antiqua" w:eastAsia="Times New Roman" w:hAnsi="Book Antiqua" w:cs="Times New Roman"/>
+          <w:sz w:val="24"/>
+          <w:szCs w:val="24"/>
+          <w:lang w:eastAsia="it-IT"/>
+        </w:rPr>
+      </w:pPr>
+      <w:r>
+        <w:rPr>
+          <w:rFonts w:ascii="Book Antiqua" w:eastAsia="Times New Roman" w:hAnsi="Book Antiqua" w:cs="Times New Roman"/>
+          <w:b/>
+          <w:bCs/>
+          <w:sz w:val="24"/>
+          <w:szCs w:val="24"/>
+          <w:lang w:eastAsia="it-IT"/>
+        </w:rPr>
+        <w:t>Conclusione</w:t>
+      </w:r>
+    </w:p>
+    <w:p>
+      <w:pPr>
+        <w:spacing w:before="100" w:beforeAutospacing="1" w:after="100" w:afterAutospacing="1" w:line="360" w:lineRule="auto"/>
+        <w:jc w:val="both"/>
+        <w:outlineLvl w:val="2"/>
+        <w:rPr>
+          <w:rFonts w:ascii="Book Antiqua" w:eastAsia="Times New Roman" w:hAnsi="Book Antiqua" w:cs="Times New Roman"/>
+          <w:sz w:val="24"/>
+          <w:szCs w:val="24"/>
+          <w:lang w:eastAsia="it-IT"/>
+        </w:rPr>
+      </w:pPr>
+      <w:r>
+        <w:rPr>
+          <w:rFonts w:ascii="Book Antiqua" w:eastAsia="Times New Roman" w:hAnsi="Book Antiqua" w:cs="Times New Roman"/>
+          <w:sz w:val="24"/>
+          <w:szCs w:val="24"/>
+          <w:lang w:eastAsia="it-IT"/>
+        </w:rPr>
+        <w:t>Dall’analisi effettuata si è riscontrata un’alta probabilità di vincita della partita nel caso in cui un giocatore dovesse avere un buon range di ace ma</w:t>
+      </w:r>
+      <w:r>
+        <w:rPr>
+          <w:rFonts w:ascii="Book Antiqua" w:eastAsia="Times New Roman" w:hAnsi="Book Antiqua" w:cs="Times New Roman"/>
+          <w:sz w:val="24"/>
+          <w:szCs w:val="24"/>
+          <w:lang w:eastAsia="it-IT"/>
+        </w:rPr>
+        <w:t>,</w:t>
+      </w:r>
+      <w:r>
+        <w:rPr>
+          <w:rFonts w:ascii="Book Antiqua" w:eastAsia="Times New Roman" w:hAnsi="Book Antiqua" w:cs="Times New Roman"/>
+          <w:sz w:val="24"/>
+          <w:szCs w:val="24"/>
+          <w:lang w:eastAsia="it-IT"/>
+        </w:rPr>
+        <w:t xml:space="preserve"> ciò che maggiormente è risaltato è che</w:t>
+      </w:r>
+      <w:r>
+        <w:rPr>
+          <w:rFonts w:ascii="Book Antiqua" w:eastAsia="Times New Roman" w:hAnsi="Book Antiqua" w:cs="Times New Roman"/>
+          <w:sz w:val="24"/>
+          <w:szCs w:val="24"/>
+          <w:lang w:eastAsia="it-IT"/>
+        </w:rPr>
+        <w:t xml:space="preserve"> la chiave per portarsi a casa il risultato risiede nell</w:t>
+      </w:r>
+      <w:r>
+        <w:rPr>
+          <w:rFonts w:ascii="Book Antiqua" w:eastAsia="Times New Roman" w:hAnsi="Book Antiqua" w:cs="Times New Roman"/>
+          <w:sz w:val="24"/>
+          <w:szCs w:val="24"/>
+          <w:lang w:eastAsia="it-IT"/>
+        </w:rPr>
+        <w:t xml:space="preserve">’abilità </w:t>
+      </w:r>
+      <w:r>
+        <w:rPr>
+          <w:rFonts w:ascii="Book Antiqua" w:eastAsia="Times New Roman" w:hAnsi="Book Antiqua" w:cs="Times New Roman"/>
+          <w:sz w:val="24"/>
+          <w:szCs w:val="24"/>
+          <w:lang w:eastAsia="it-IT"/>
+        </w:rPr>
+        <w:t xml:space="preserve">del giocatore </w:t>
+      </w:r>
+      <w:r>
+        <w:rPr>
+          <w:rFonts w:ascii="Book Antiqua" w:eastAsia="Times New Roman" w:hAnsi="Book Antiqua" w:cs="Times New Roman"/>
+          <w:sz w:val="24"/>
+          <w:szCs w:val="24"/>
+          <w:lang w:eastAsia="it-IT"/>
+        </w:rPr>
+        <w:t>di trasformare le palle break create in game vincenti.</w:t>
+      </w:r>
       <w:bookmarkStart w:id="0" w:name="_GoBack"/>
       <w:bookmarkEnd w:id="0"/>
-      <w:r>
-        <w:rPr>
-          <w:rFonts w:ascii="Book Antiqua" w:eastAsia="Times New Roman" w:hAnsi="Book Antiqua" w:cs="Times New Roman"/>
-          <w:sz w:val="24"/>
-          <w:szCs w:val="24"/>
-          <w:lang w:eastAsia="it-IT"/>
-        </w:rPr>
-        <w:t xml:space="preserve"> la possibilità di far inserire all’utente </w:t>
-      </w:r>
-      <w:r>
-        <w:rPr>
-          <w:rFonts w:ascii="Book Antiqua" w:eastAsia="Times New Roman" w:hAnsi="Book Antiqua" w:cs="Times New Roman"/>
-          <w:sz w:val="24"/>
-          <w:szCs w:val="24"/>
-          <w:lang w:eastAsia="it-IT"/>
-        </w:rPr>
-        <w:lastRenderedPageBreak/>
-        <w:t>finale i 3 parametri di riferimento per ottenere una risposta personalizzata in funzione della richiesta.</w:t>
-      </w:r>
-    </w:p>
-    <w:p>
-      <w:pPr>
-        <w:spacing w:before="100" w:beforeAutospacing="1" w:after="0" w:line="360" w:lineRule="auto"/>
-        <w:outlineLvl w:val="2"/>
-        <w:rPr>
-          <w:rFonts w:ascii="Book Antiqua" w:eastAsia="Times New Roman" w:hAnsi="Book Antiqua" w:cs="Times New Roman"/>
-          <w:sz w:val="24"/>
-          <w:szCs w:val="24"/>
-          <w:lang w:eastAsia="it-IT"/>
-        </w:rPr>
-      </w:pPr>
-      <w:r>
-        <w:rPr>
-          <w:rFonts w:ascii="Book Antiqua" w:eastAsia="Times New Roman" w:hAnsi="Book Antiqua" w:cs="Times New Roman"/>
-          <w:b/>
-          <w:bCs/>
-          <w:sz w:val="24"/>
-          <w:szCs w:val="24"/>
-          <w:lang w:eastAsia="it-IT"/>
-        </w:rPr>
-        <w:t>Conclusione</w:t>
-      </w:r>
-    </w:p>
-    <w:p>
-      <w:pPr>
-        <w:spacing w:before="100" w:beforeAutospacing="1" w:after="100" w:afterAutospacing="1" w:line="360" w:lineRule="auto"/>
-        <w:outlineLvl w:val="2"/>
-        <w:rPr>
-          <w:rFonts w:ascii="Book Antiqua" w:eastAsia="Times New Roman" w:hAnsi="Book Antiqua" w:cs="Times New Roman"/>
-          <w:sz w:val="24"/>
-          <w:szCs w:val="24"/>
-          <w:lang w:eastAsia="it-IT"/>
-        </w:rPr>
-      </w:pPr>
-      <w:r>
-        <w:rPr>
-          <w:rFonts w:ascii="Book Antiqua" w:eastAsia="Times New Roman" w:hAnsi="Book Antiqua" w:cs="Times New Roman"/>
-          <w:sz w:val="24"/>
-          <w:szCs w:val="24"/>
-          <w:lang w:eastAsia="it-IT"/>
-        </w:rPr>
-        <w:t>Dall’analisi effettuata si è riscontrata un’alta probabilità di vincita della partita nel caso in cui un giocatore dovesse avere un buon range di ace ma</w:t>
-      </w:r>
-      <w:r>
-        <w:rPr>
-          <w:rFonts w:ascii="Book Antiqua" w:eastAsia="Times New Roman" w:hAnsi="Book Antiqua" w:cs="Times New Roman"/>
-          <w:sz w:val="24"/>
-          <w:szCs w:val="24"/>
-          <w:lang w:eastAsia="it-IT"/>
-        </w:rPr>
-        <w:t>,</w:t>
-      </w:r>
-      <w:r>
-        <w:rPr>
-          <w:rFonts w:ascii="Book Antiqua" w:eastAsia="Times New Roman" w:hAnsi="Book Antiqua" w:cs="Times New Roman"/>
-          <w:sz w:val="24"/>
-          <w:szCs w:val="24"/>
-          <w:lang w:eastAsia="it-IT"/>
-        </w:rPr>
-        <w:t xml:space="preserve"> ciò che maggiormente è risaltato è che</w:t>
-      </w:r>
-      <w:r>
-        <w:rPr>
-          <w:rFonts w:ascii="Book Antiqua" w:eastAsia="Times New Roman" w:hAnsi="Book Antiqua" w:cs="Times New Roman"/>
-          <w:sz w:val="24"/>
-          <w:szCs w:val="24"/>
-          <w:lang w:eastAsia="it-IT"/>
-        </w:rPr>
-        <w:t xml:space="preserve"> la chiave per portarsi a casa il risultato risiede nell</w:t>
-      </w:r>
-      <w:r>
-        <w:rPr>
-          <w:rFonts w:ascii="Book Antiqua" w:eastAsia="Times New Roman" w:hAnsi="Book Antiqua" w:cs="Times New Roman"/>
-          <w:sz w:val="24"/>
-          <w:szCs w:val="24"/>
-          <w:lang w:eastAsia="it-IT"/>
-        </w:rPr>
-        <w:t xml:space="preserve">’abilità </w:t>
-      </w:r>
-      <w:r>
-        <w:rPr>
-          <w:rFonts w:ascii="Book Antiqua" w:eastAsia="Times New Roman" w:hAnsi="Book Antiqua" w:cs="Times New Roman"/>
-          <w:sz w:val="24"/>
-          <w:szCs w:val="24"/>
-          <w:lang w:eastAsia="it-IT"/>
-        </w:rPr>
-        <w:t xml:space="preserve">del giocatore </w:t>
-      </w:r>
-      <w:r>
-        <w:rPr>
-          <w:rFonts w:ascii="Book Antiqua" w:eastAsia="Times New Roman" w:hAnsi="Book Antiqua" w:cs="Times New Roman"/>
-          <w:sz w:val="24"/>
-          <w:szCs w:val="24"/>
-          <w:lang w:eastAsia="it-IT"/>
-        </w:rPr>
-        <w:t>di trasformare le palle break create in game vincenti.</w:t>
-      </w:r>
     </w:p>
     <w:sectPr>
       <w:headerReference w:type="default" r:id="rId8"/>
@@ -2249,6 +2251,7 @@
     <w:p>
       <w:pPr>
         <w:pStyle w:val="Testonotaapidipagina"/>
+        <w:jc w:val="both"/>
         <w:rPr>
           <w:rFonts w:ascii="Book Antiqua" w:hAnsi="Book Antiqua"/>
         </w:rPr>
@@ -2272,6 +2275,10 @@
     <w:p>
       <w:pPr>
         <w:pStyle w:val="Testonotaapidipagina"/>
+        <w:jc w:val="both"/>
+        <w:rPr>
+          <w:rFonts w:ascii="Book Antiqua" w:hAnsi="Book Antiqua"/>
+        </w:rPr>
       </w:pPr>
       <w:r>
         <w:rPr>
@@ -2289,6 +2296,42 @@
     </w:p>
   </w:footnote>
   <w:footnote w:id="3">
+    <w:p>
+      <w:pPr>
+        <w:pStyle w:val="Testonotaapidipagina"/>
+        <w:jc w:val="both"/>
+      </w:pPr>
+      <w:r>
+        <w:rPr>
+          <w:rStyle w:val="Rimandonotaapidipagina"/>
+          <w:rFonts w:ascii="Book Antiqua" w:hAnsi="Book Antiqua"/>
+        </w:rPr>
+        <w:footnoteRef/>
+      </w:r>
+      <w:r>
+        <w:rPr>
+          <w:rFonts w:ascii="Book Antiqua" w:hAnsi="Book Antiqua"/>
+        </w:rPr>
+        <w:t xml:space="preserve"> In Python sono stati accorpati per giocatore, con un totale di 256, in Excel, invece, sono state riportate tutte le singole partite disputate dai giocatori</w:t>
+      </w:r>
+      <w:r>
+        <w:rPr>
+          <w:rFonts w:ascii="Book Antiqua" w:hAnsi="Book Antiqua"/>
+        </w:rPr>
+        <w:t>, anche nei turni successivi</w:t>
+      </w:r>
+      <w:r>
+        <w:rPr>
+          <w:rFonts w:ascii="Book Antiqua" w:hAnsi="Book Antiqua"/>
+        </w:rPr>
+        <w:t>, per un numero complessivo di 2458 record.</w:t>
+      </w:r>
+      <w:r>
+        <w:t xml:space="preserve"> </w:t>
+      </w:r>
+    </w:p>
+  </w:footnote>
+  <w:footnote w:id="4">
     <w:p>
       <w:pPr>
         <w:pStyle w:val="Testonotaapidipagina"/>
@@ -3833,7 +3876,7 @@
 </file>
 
 <file path=customXml/itemProps1.xml><?xml version="1.0" encoding="utf-8"?>
-<ds:datastoreItem xmlns:ds="http://schemas.openxmlformats.org/officeDocument/2006/customXml" ds:itemID="{6755427C-E6B5-4CAC-8634-19E9BF52733E}">
+<ds:datastoreItem xmlns:ds="http://schemas.openxmlformats.org/officeDocument/2006/customXml" ds:itemID="{EC72D0F6-66EB-4748-8041-513798608515}">
   <ds:schemaRefs>
     <ds:schemaRef ds:uri="http://schemas.openxmlformats.org/officeDocument/2006/bibliography"/>
   </ds:schemaRefs>
